--- a/docs/user-guides/quick-reference-card.docx
+++ b/docs/user-guides/quick-reference-card.docx
@@ -25,7 +25,7 @@
           <w:color w:val="666666"/>
           <w:sz w:val="32"/>
         </w:rPr>
-        <w:t>PreRollTracker User Guide</w:t>
+        <w:t>One-Page Cheat Sheet</w:t>
       </w:r>
     </w:p>
     <w:p>

--- a/docs/user-guides/quick-reference-card.docx
+++ b/docs/user-guides/quick-reference-card.docx
@@ -216,7 +216,16 @@
         <w:pStyle w:val="ListNumber"/>
       </w:pPr>
       <w:r>
-        <w:t>On the dashboard, click or tap the batch you are working on.</w:t>
+        <w:t xml:space="preserve">On the dashboard, click the </w:t>
+      </w:r>
+      <w:r>
+        <w:rPr>
+          <w:b/>
+        </w:rPr>
+        <w:t>Plan</w:t>
+      </w:r>
+      <w:r>
+        <w:t xml:space="preserve"> button next to the batch you are working on.</w:t>
       </w:r>
     </w:p>
     <w:p>
@@ -224,13 +233,30 @@
         <w:pStyle w:val="ListNumber"/>
       </w:pPr>
       <w:r>
-        <w:t xml:space="preserve">Find the count fields: </w:t>
+        <w:t xml:space="preserve">Click the </w:t>
       </w:r>
       <w:r>
         <w:rPr>
           <w:b/>
         </w:rPr>
-        <w:t>0.5g</w:t>
+        <w:t>size tab</w:t>
+      </w:r>
+      <w:r>
+        <w:t xml:space="preserve"> at the top for the size you are rolling (0.5g, 0.7g, or 1.0g).</w:t>
+      </w:r>
+    </w:p>
+    <w:p>
+      <w:pPr>
+        <w:pStyle w:val="ListNumber"/>
+      </w:pPr>
+      <w:r>
+        <w:t xml:space="preserve">Use the </w:t>
+      </w:r>
+      <w:r>
+        <w:rPr>
+          <w:b/>
+        </w:rPr>
+        <w:t>+25</w:t>
       </w:r>
       <w:r>
         <w:t xml:space="preserve">, </w:t>
@@ -239,19 +265,19 @@
         <w:rPr>
           <w:b/>
         </w:rPr>
-        <w:t>0.7g</w:t>
+        <w:t>+50</w:t>
       </w:r>
       <w:r>
-        <w:t xml:space="preserve">, </w:t>
+        <w:t xml:space="preserve">, or </w:t>
       </w:r>
       <w:r>
         <w:rPr>
           <w:b/>
         </w:rPr>
-        <w:t>1.0g</w:t>
+        <w:t>+100</w:t>
       </w:r>
       <w:r>
-        <w:t>.</w:t>
+        <w:t xml:space="preserve"> buttons to add to your count.</w:t>
       </w:r>
     </w:p>
     <w:p>
@@ -259,24 +285,16 @@
         <w:pStyle w:val="ListNumber"/>
       </w:pPr>
       <w:r>
-        <w:t xml:space="preserve">Type the </w:t>
+        <w:t xml:space="preserve">Counts save automatically (the </w:t>
       </w:r>
       <w:r>
         <w:rPr>
           <w:b/>
         </w:rPr>
-        <w:t>total</w:t>
+        <w:t>Saved</w:t>
       </w:r>
       <w:r>
-        <w:t xml:space="preserve"> number of pre-rolls made so far for each size.</w:t>
-      </w:r>
-    </w:p>
-    <w:p>
-      <w:pPr>
-        <w:pStyle w:val="ListNumber"/>
-      </w:pPr>
-      <w:r>
-        <w:t>Counts save automatically.</w:t>
+        <w:t xml:space="preserve"> button turns green).</w:t>
       </w:r>
     </w:p>
     <w:p>
@@ -290,10 +308,10 @@
         <w:rPr>
           <w:b/>
         </w:rPr>
-        <w:t>Back</w:t>
+        <w:t>← Back to Admin</w:t>
       </w:r>
       <w:r>
-        <w:t xml:space="preserve"> or use the navigation to return to the dashboard.</w:t>
+        <w:t xml:space="preserve"> to return to the dashboard.</w:t>
       </w:r>
     </w:p>
     <w:p>
@@ -1564,6 +1582,62 @@
               <w:rPr>
                 <w:sz w:val="20"/>
               </w:rPr>
+              <w:t>**Plan**</w:t>
+            </w:r>
+          </w:p>
+        </w:tc>
+        <w:tc>
+          <w:tcPr>
+            <w:tcW w:type="dxa" w:w="4320"/>
+          </w:tcPr>
+          <w:p>
+            <w:r>
+              <w:rPr>
+                <w:sz w:val="20"/>
+              </w:rPr>
+              <w:t>Open the Plan page for a batch (counting, centrifuge, weighing)</w:t>
+            </w:r>
+          </w:p>
+        </w:tc>
+      </w:tr>
+      <w:tr>
+        <w:tc>
+          <w:tcPr>
+            <w:tcW w:type="dxa" w:w="4320"/>
+          </w:tcPr>
+          <w:p>
+            <w:r>
+              <w:rPr>
+                <w:sz w:val="20"/>
+              </w:rPr>
+              <w:t>**Edit**</w:t>
+            </w:r>
+          </w:p>
+        </w:tc>
+        <w:tc>
+          <w:tcPr>
+            <w:tcW w:type="dxa" w:w="4320"/>
+          </w:tcPr>
+          <w:p>
+            <w:r>
+              <w:rPr>
+                <w:sz w:val="20"/>
+              </w:rPr>
+              <w:t>Open the Edit Batch page (strain info, stage, compliance)</w:t>
+            </w:r>
+          </w:p>
+        </w:tc>
+      </w:tr>
+      <w:tr>
+        <w:tc>
+          <w:tcPr>
+            <w:tcW w:type="dxa" w:w="4320"/>
+          </w:tcPr>
+          <w:p>
+            <w:r>
+              <w:rPr>
+                <w:sz w:val="20"/>
+              </w:rPr>
               <w:t>**+ Add Strain**</w:t>
             </w:r>
           </w:p>

--- a/docs/user-guides/quick-reference-card.docx
+++ b/docs/user-guides/quick-reference-card.docx
@@ -566,7 +566,524 @@
         <w:pStyle w:val="ListNumber"/>
       </w:pPr>
       <w:r>
-        <w:t>Check available quantities and SKU breakdown.</w:t>
+        <w:t xml:space="preserve">Use the </w:t>
+      </w:r>
+      <w:r>
+        <w:rPr>
+          <w:b/>
+        </w:rPr>
+        <w:t>Status</w:t>
+      </w:r>
+      <w:r>
+        <w:t xml:space="preserve"> dropdown to filter by Active, Depleted, Archived, or Orphaned.</w:t>
+      </w:r>
+    </w:p>
+    <w:p>
+      <w:pPr>
+        <w:pStyle w:val="ListNumber"/>
+      </w:pPr>
+      <w:r>
+        <w:t xml:space="preserve">Check the </w:t>
+      </w:r>
+      <w:r>
+        <w:rPr>
+          <w:b/>
+        </w:rPr>
+        <w:t>grams remaining</w:t>
+      </w:r>
+      <w:r>
+        <w:t xml:space="preserve">, </w:t>
+      </w:r>
+      <w:r>
+        <w:rPr>
+          <w:b/>
+        </w:rPr>
+        <w:t>order tracking</w:t>
+      </w:r>
+      <w:r>
+        <w:t xml:space="preserve">, and </w:t>
+      </w:r>
+      <w:r>
+        <w:rPr>
+          <w:b/>
+        </w:rPr>
+        <w:t>APEX Inventory</w:t>
+      </w:r>
+      <w:r>
+        <w:t xml:space="preserve"> on each card.</w:t>
+      </w:r>
+    </w:p>
+    <w:p>
+      <w:r>
+        <w:t>---</w:t>
+      </w:r>
+    </w:p>
+    <w:p>
+      <w:pPr>
+        <w:pStyle w:val="Heading2"/>
+      </w:pPr>
+      <w:r>
+        <w:t>Finished Goods Status Reference</w:t>
+      </w:r>
+    </w:p>
+    <w:tbl>
+      <w:tblPr>
+        <w:tblStyle w:val="LightGrid-Accent1"/>
+        <w:tblW w:type="auto" w:w="0"/>
+        <w:tblLook w:firstColumn="1" w:firstRow="1" w:lastColumn="0" w:lastRow="0" w:noHBand="0" w:noVBand="1" w:val="04A0"/>
+      </w:tblPr>
+      <w:tblGrid>
+        <w:gridCol w:w="2880"/>
+        <w:gridCol w:w="2880"/>
+        <w:gridCol w:w="2880"/>
+      </w:tblGrid>
+      <w:tr>
+        <w:tc>
+          <w:tcPr>
+            <w:tcW w:type="dxa" w:w="2880"/>
+          </w:tcPr>
+          <w:p>
+            <w:r>
+              <w:rPr>
+                <w:b/>
+                <w:sz w:val="20"/>
+              </w:rPr>
+              <w:t>Status</w:t>
+            </w:r>
+          </w:p>
+        </w:tc>
+        <w:tc>
+          <w:tcPr>
+            <w:tcW w:type="dxa" w:w="2880"/>
+          </w:tcPr>
+          <w:p>
+            <w:r>
+              <w:rPr>
+                <w:b/>
+                <w:sz w:val="20"/>
+              </w:rPr>
+              <w:t>Color</w:t>
+            </w:r>
+          </w:p>
+        </w:tc>
+        <w:tc>
+          <w:tcPr>
+            <w:tcW w:type="dxa" w:w="2880"/>
+          </w:tcPr>
+          <w:p>
+            <w:r>
+              <w:rPr>
+                <w:b/>
+                <w:sz w:val="20"/>
+              </w:rPr>
+              <w:t>Meaning</w:t>
+            </w:r>
+          </w:p>
+        </w:tc>
+      </w:tr>
+      <w:tr>
+        <w:tc>
+          <w:tcPr>
+            <w:tcW w:type="dxa" w:w="2880"/>
+          </w:tcPr>
+          <w:p>
+            <w:r>
+              <w:rPr>
+                <w:sz w:val="20"/>
+              </w:rPr>
+              <w:t>Active</w:t>
+            </w:r>
+          </w:p>
+        </w:tc>
+        <w:tc>
+          <w:tcPr>
+            <w:tcW w:type="dxa" w:w="2880"/>
+          </w:tcPr>
+          <w:p>
+            <w:r>
+              <w:rPr>
+                <w:sz w:val="20"/>
+              </w:rPr>
+              <w:t>Green</w:t>
+            </w:r>
+          </w:p>
+        </w:tc>
+        <w:tc>
+          <w:tcPr>
+            <w:tcW w:type="dxa" w:w="2880"/>
+          </w:tcPr>
+          <w:p>
+            <w:r>
+              <w:rPr>
+                <w:sz w:val="20"/>
+              </w:rPr>
+              <w:t>Has available product to order</w:t>
+            </w:r>
+          </w:p>
+        </w:tc>
+      </w:tr>
+      <w:tr>
+        <w:tc>
+          <w:tcPr>
+            <w:tcW w:type="dxa" w:w="2880"/>
+          </w:tcPr>
+          <w:p>
+            <w:r>
+              <w:rPr>
+                <w:sz w:val="20"/>
+              </w:rPr>
+              <w:t>Depleted</w:t>
+            </w:r>
+          </w:p>
+        </w:tc>
+        <w:tc>
+          <w:tcPr>
+            <w:tcW w:type="dxa" w:w="2880"/>
+          </w:tcPr>
+          <w:p>
+            <w:r>
+              <w:rPr>
+                <w:sz w:val="20"/>
+              </w:rPr>
+              <w:t>Orange</w:t>
+            </w:r>
+          </w:p>
+        </w:tc>
+        <w:tc>
+          <w:tcPr>
+            <w:tcW w:type="dxa" w:w="2880"/>
+          </w:tcPr>
+          <w:p>
+            <w:r>
+              <w:rPr>
+                <w:sz w:val="20"/>
+              </w:rPr>
+              <w:t>All grams ordered, packed, or fulfilled</w:t>
+            </w:r>
+          </w:p>
+        </w:tc>
+      </w:tr>
+      <w:tr>
+        <w:tc>
+          <w:tcPr>
+            <w:tcW w:type="dxa" w:w="2880"/>
+          </w:tcPr>
+          <w:p>
+            <w:r>
+              <w:rPr>
+                <w:sz w:val="20"/>
+              </w:rPr>
+              <w:t>Archived</w:t>
+            </w:r>
+          </w:p>
+        </w:tc>
+        <w:tc>
+          <w:tcPr>
+            <w:tcW w:type="dxa" w:w="2880"/>
+          </w:tcPr>
+          <w:p>
+            <w:r>
+              <w:rPr>
+                <w:sz w:val="20"/>
+              </w:rPr>
+              <w:t>Gray</w:t>
+            </w:r>
+          </w:p>
+        </w:tc>
+        <w:tc>
+          <w:tcPr>
+            <w:tcW w:type="dxa" w:w="2880"/>
+          </w:tcPr>
+          <w:p>
+            <w:r>
+              <w:rPr>
+                <w:sz w:val="20"/>
+              </w:rPr>
+              <w:t>Removed from active view</w:t>
+            </w:r>
+          </w:p>
+        </w:tc>
+      </w:tr>
+      <w:tr>
+        <w:tc>
+          <w:tcPr>
+            <w:tcW w:type="dxa" w:w="2880"/>
+          </w:tcPr>
+          <w:p>
+            <w:r>
+              <w:rPr>
+                <w:sz w:val="20"/>
+              </w:rPr>
+              <w:t>Orphaned</w:t>
+            </w:r>
+          </w:p>
+        </w:tc>
+        <w:tc>
+          <w:tcPr>
+            <w:tcW w:type="dxa" w:w="2880"/>
+          </w:tcPr>
+          <w:p>
+            <w:r>
+              <w:rPr>
+                <w:sz w:val="20"/>
+              </w:rPr>
+              <w:t>Purple</w:t>
+            </w:r>
+          </w:p>
+        </w:tc>
+        <w:tc>
+          <w:tcPr>
+            <w:tcW w:type="dxa" w:w="2880"/>
+          </w:tcPr>
+          <w:p>
+            <w:r>
+              <w:rPr>
+                <w:sz w:val="20"/>
+              </w:rPr>
+              <w:t>Weight on paper, no physical product</w:t>
+            </w:r>
+          </w:p>
+        </w:tc>
+      </w:tr>
+    </w:tbl>
+    <w:p/>
+    <w:p>
+      <w:r>
+        <w:t>---</w:t>
+      </w:r>
+    </w:p>
+    <w:p>
+      <w:pPr>
+        <w:pStyle w:val="Heading2"/>
+      </w:pPr>
+      <w:r>
+        <w:t>SKU Types Quick Reference</w:t>
+      </w:r>
+    </w:p>
+    <w:tbl>
+      <w:tblPr>
+        <w:tblStyle w:val="LightGrid-Accent1"/>
+        <w:tblW w:type="auto" w:w="0"/>
+        <w:tblLook w:firstColumn="1" w:firstRow="1" w:lastColumn="0" w:lastRow="0" w:noHBand="0" w:noVBand="1" w:val="04A0"/>
+      </w:tblPr>
+      <w:tblGrid>
+        <w:gridCol w:w="2880"/>
+        <w:gridCol w:w="2880"/>
+        <w:gridCol w:w="2880"/>
+      </w:tblGrid>
+      <w:tr>
+        <w:tc>
+          <w:tcPr>
+            <w:tcW w:type="dxa" w:w="2880"/>
+          </w:tcPr>
+          <w:p>
+            <w:r>
+              <w:rPr>
+                <w:b/>
+                <w:sz w:val="20"/>
+              </w:rPr>
+              <w:t>SKU</w:t>
+            </w:r>
+          </w:p>
+        </w:tc>
+        <w:tc>
+          <w:tcPr>
+            <w:tcW w:type="dxa" w:w="2880"/>
+          </w:tcPr>
+          <w:p>
+            <w:r>
+              <w:rPr>
+                <w:b/>
+                <w:sz w:val="20"/>
+              </w:rPr>
+              <w:t>Grams per Unit</w:t>
+            </w:r>
+          </w:p>
+        </w:tc>
+        <w:tc>
+          <w:tcPr>
+            <w:tcW w:type="dxa" w:w="2880"/>
+          </w:tcPr>
+          <w:p>
+            <w:r>
+              <w:rPr>
+                <w:b/>
+                <w:sz w:val="20"/>
+              </w:rPr>
+              <w:t>Description</w:t>
+            </w:r>
+          </w:p>
+        </w:tc>
+      </w:tr>
+      <w:tr>
+        <w:tc>
+          <w:tcPr>
+            <w:tcW w:type="dxa" w:w="2880"/>
+          </w:tcPr>
+          <w:p>
+            <w:r>
+              <w:rPr>
+                <w:sz w:val="20"/>
+              </w:rPr>
+              <w:t>0.5g Singles</w:t>
+            </w:r>
+          </w:p>
+        </w:tc>
+        <w:tc>
+          <w:tcPr>
+            <w:tcW w:type="dxa" w:w="2880"/>
+          </w:tcPr>
+          <w:p>
+            <w:r>
+              <w:rPr>
+                <w:sz w:val="20"/>
+              </w:rPr>
+              <w:t>0.5g</w:t>
+            </w:r>
+          </w:p>
+        </w:tc>
+        <w:tc>
+          <w:tcPr>
+            <w:tcW w:type="dxa" w:w="2880"/>
+          </w:tcPr>
+          <w:p>
+            <w:r>
+              <w:rPr>
+                <w:sz w:val="20"/>
+              </w:rPr>
+              <w:t>Individual half-gram pre-roll</w:t>
+            </w:r>
+          </w:p>
+        </w:tc>
+      </w:tr>
+      <w:tr>
+        <w:tc>
+          <w:tcPr>
+            <w:tcW w:type="dxa" w:w="2880"/>
+          </w:tcPr>
+          <w:p>
+            <w:r>
+              <w:rPr>
+                <w:sz w:val="20"/>
+              </w:rPr>
+              <w:t>1.0g Singles</w:t>
+            </w:r>
+          </w:p>
+        </w:tc>
+        <w:tc>
+          <w:tcPr>
+            <w:tcW w:type="dxa" w:w="2880"/>
+          </w:tcPr>
+          <w:p>
+            <w:r>
+              <w:rPr>
+                <w:sz w:val="20"/>
+              </w:rPr>
+              <w:t>1.0g</w:t>
+            </w:r>
+          </w:p>
+        </w:tc>
+        <w:tc>
+          <w:tcPr>
+            <w:tcW w:type="dxa" w:w="2880"/>
+          </w:tcPr>
+          <w:p>
+            <w:r>
+              <w:rPr>
+                <w:sz w:val="20"/>
+              </w:rPr>
+              <w:t>Individual full-gram pre-roll</w:t>
+            </w:r>
+          </w:p>
+        </w:tc>
+      </w:tr>
+      <w:tr>
+        <w:tc>
+          <w:tcPr>
+            <w:tcW w:type="dxa" w:w="2880"/>
+          </w:tcPr>
+          <w:p>
+            <w:r>
+              <w:rPr>
+                <w:sz w:val="20"/>
+              </w:rPr>
+              <w:t>0.5g 6-Pack</w:t>
+            </w:r>
+          </w:p>
+        </w:tc>
+        <w:tc>
+          <w:tcPr>
+            <w:tcW w:type="dxa" w:w="2880"/>
+          </w:tcPr>
+          <w:p>
+            <w:r>
+              <w:rPr>
+                <w:sz w:val="20"/>
+              </w:rPr>
+              <w:t>3.0g</w:t>
+            </w:r>
+          </w:p>
+        </w:tc>
+        <w:tc>
+          <w:tcPr>
+            <w:tcW w:type="dxa" w:w="2880"/>
+          </w:tcPr>
+          <w:p>
+            <w:r>
+              <w:rPr>
+                <w:sz w:val="20"/>
+              </w:rPr>
+              <w:t>Magnetic box of 6 half-gram pre-rolls</w:t>
+            </w:r>
+          </w:p>
+        </w:tc>
+      </w:tr>
+      <w:tr>
+        <w:tc>
+          <w:tcPr>
+            <w:tcW w:type="dxa" w:w="2880"/>
+          </w:tcPr>
+          <w:p>
+            <w:r>
+              <w:rPr>
+                <w:sz w:val="20"/>
+              </w:rPr>
+              <w:t>0.5g 12-Pack</w:t>
+            </w:r>
+          </w:p>
+        </w:tc>
+        <w:tc>
+          <w:tcPr>
+            <w:tcW w:type="dxa" w:w="2880"/>
+          </w:tcPr>
+          <w:p>
+            <w:r>
+              <w:rPr>
+                <w:sz w:val="20"/>
+              </w:rPr>
+              <w:t>6.0g</w:t>
+            </w:r>
+          </w:p>
+        </w:tc>
+        <w:tc>
+          <w:tcPr>
+            <w:tcW w:type="dxa" w:w="2880"/>
+          </w:tcPr>
+          <w:p>
+            <w:r>
+              <w:rPr>
+                <w:sz w:val="20"/>
+              </w:rPr>
+              <w:t>Magnetic box of 12 half-gram pre-rolls</w:t>
+            </w:r>
+          </w:p>
+        </w:tc>
+      </w:tr>
+    </w:tbl>
+    <w:p/>
+    <w:p>
+      <w:r>
+        <w:t>Custom SKUs (CannaDart, Cocoa Blunt, 0.8g Singles, etc.) may appear per strain.</w:t>
       </w:r>
     </w:p>
     <w:p>
@@ -604,7 +1121,15 @@
         <w:pStyle w:val="ListNumber"/>
       </w:pPr>
       <w:r>
-        <w:t xml:space="preserve">Find the product and click </w:t>
+        <w:t>Find the strain and SKU you want to reserve.</w:t>
+      </w:r>
+    </w:p>
+    <w:p>
+      <w:pPr>
+        <w:pStyle w:val="ListNumber"/>
+      </w:pPr>
+      <w:r>
+        <w:t xml:space="preserve">Click the </w:t>
       </w:r>
       <w:r>
         <w:rPr>
@@ -613,16 +1138,7 @@
         <w:t>Hold</w:t>
       </w:r>
       <w:r>
-        <w:t xml:space="preserve"> or </w:t>
-      </w:r>
-      <w:r>
-        <w:rPr>
-          <w:b/>
-        </w:rPr>
-        <w:t>Reserve</w:t>
-      </w:r>
-      <w:r>
-        <w:t>.</w:t>
+        <w:t xml:space="preserve"> button next to that SKU.</w:t>
       </w:r>
     </w:p>
     <w:p>
